--- a/Transcriberingar/Transcribering 6.docx
+++ b/Transcriberingar/Transcribering 6.docx
@@ -26,19 +26,6 @@
         </w:rPr>
         <w:t>Sommarhem för</w:t>
       </w:r>
-    </w:p>
-    <w:p>
-      <w:pPr>
-        <w:rPr>
-          <w:rFonts w:ascii="Times New Roman" w:hAnsi="Times New Roman" w:cs="Times New Roman"/>
-          <w:b/>
-          <w:bCs/>
-          <w:i/>
-          <w:iCs/>
-          <w:sz w:val="24"/>
-          <w:szCs w:val="24"/>
-        </w:rPr>
-      </w:pPr>
       <w:r>
         <w:rPr>
           <w:rFonts w:ascii="Times New Roman" w:hAnsi="Times New Roman" w:cs="Times New Roman"/>
@@ -49,7 +36,33 @@
           <w:sz w:val="24"/>
           <w:szCs w:val="24"/>
         </w:rPr>
-        <w:t xml:space="preserve">    sjuksystrarna</w:t>
+        <w:t xml:space="preserve"> &lt;</w:t>
+      </w:r>
+      <w:proofErr w:type="spellStart"/>
+      <w:r>
+        <w:rPr>
+          <w:rFonts w:ascii="Times New Roman" w:hAnsi="Times New Roman" w:cs="Times New Roman"/>
+          <w:b/>
+          <w:bCs/>
+          <w:i/>
+          <w:iCs/>
+          <w:sz w:val="24"/>
+          <w:szCs w:val="24"/>
+        </w:rPr>
+        <w:t>lb</w:t>
+      </w:r>
+      <w:proofErr w:type="spellEnd"/>
+      <w:r>
+        <w:rPr>
+          <w:rFonts w:ascii="Times New Roman" w:hAnsi="Times New Roman" w:cs="Times New Roman"/>
+          <w:b/>
+          <w:bCs/>
+          <w:i/>
+          <w:iCs/>
+          <w:sz w:val="24"/>
+          <w:szCs w:val="24"/>
+        </w:rPr>
+        <w:t>/&gt;</w:t>
       </w:r>
     </w:p>
     <w:p>
@@ -74,7 +87,132 @@
           <w:sz w:val="24"/>
           <w:szCs w:val="24"/>
         </w:rPr>
+        <w:t xml:space="preserve">    </w:t>
+      </w:r>
+      <w:r>
+        <w:rPr>
+          <w:rFonts w:ascii="Times New Roman" w:hAnsi="Times New Roman" w:cs="Times New Roman"/>
+          <w:b/>
+          <w:bCs/>
+          <w:i/>
+          <w:iCs/>
+          <w:sz w:val="24"/>
+          <w:szCs w:val="24"/>
+        </w:rPr>
+        <w:t>s</w:t>
+      </w:r>
+      <w:r>
+        <w:rPr>
+          <w:rFonts w:ascii="Times New Roman" w:hAnsi="Times New Roman" w:cs="Times New Roman"/>
+          <w:b/>
+          <w:bCs/>
+          <w:i/>
+          <w:iCs/>
+          <w:sz w:val="24"/>
+          <w:szCs w:val="24"/>
+        </w:rPr>
+        <w:t>juksystrarna</w:t>
+      </w:r>
+      <w:r>
+        <w:rPr>
+          <w:rFonts w:ascii="Times New Roman" w:hAnsi="Times New Roman" w:cs="Times New Roman"/>
+          <w:b/>
+          <w:bCs/>
+          <w:i/>
+          <w:iCs/>
+          <w:sz w:val="24"/>
+          <w:szCs w:val="24"/>
+        </w:rPr>
+        <w:t xml:space="preserve"> &lt;</w:t>
+      </w:r>
+      <w:proofErr w:type="spellStart"/>
+      <w:r>
+        <w:rPr>
+          <w:rFonts w:ascii="Times New Roman" w:hAnsi="Times New Roman" w:cs="Times New Roman"/>
+          <w:b/>
+          <w:bCs/>
+          <w:i/>
+          <w:iCs/>
+          <w:sz w:val="24"/>
+          <w:szCs w:val="24"/>
+        </w:rPr>
+        <w:t>lb</w:t>
+      </w:r>
+      <w:proofErr w:type="spellEnd"/>
+      <w:r>
+        <w:rPr>
+          <w:rFonts w:ascii="Times New Roman" w:hAnsi="Times New Roman" w:cs="Times New Roman"/>
+          <w:b/>
+          <w:bCs/>
+          <w:i/>
+          <w:iCs/>
+          <w:sz w:val="24"/>
+          <w:szCs w:val="24"/>
+        </w:rPr>
+        <w:t>/&gt;</w:t>
+      </w:r>
+    </w:p>
+    <w:p>
+      <w:pPr>
+        <w:rPr>
+          <w:rFonts w:ascii="Times New Roman" w:hAnsi="Times New Roman" w:cs="Times New Roman"/>
+          <w:b/>
+          <w:bCs/>
+          <w:i/>
+          <w:iCs/>
+          <w:sz w:val="24"/>
+          <w:szCs w:val="24"/>
+        </w:rPr>
+      </w:pPr>
+      <w:r>
+        <w:rPr>
+          <w:rFonts w:ascii="Times New Roman" w:hAnsi="Times New Roman" w:cs="Times New Roman"/>
+          <w:b/>
+          <w:bCs/>
+          <w:i/>
+          <w:iCs/>
+          <w:sz w:val="24"/>
+          <w:szCs w:val="24"/>
+        </w:rPr>
         <w:t xml:space="preserve">       icke omöjligt.</w:t>
+      </w:r>
+      <w:r>
+        <w:rPr>
+          <w:rFonts w:ascii="Times New Roman" w:hAnsi="Times New Roman" w:cs="Times New Roman"/>
+          <w:b/>
+          <w:bCs/>
+          <w:i/>
+          <w:iCs/>
+          <w:sz w:val="24"/>
+          <w:szCs w:val="24"/>
+        </w:rPr>
+        <w:t xml:space="preserve"> &lt;</w:t>
+      </w:r>
+      <w:proofErr w:type="spellStart"/>
+      <w:r>
+        <w:rPr>
+          <w:rFonts w:ascii="Times New Roman" w:hAnsi="Times New Roman" w:cs="Times New Roman"/>
+          <w:b/>
+          <w:bCs/>
+          <w:i/>
+          <w:iCs/>
+          <w:sz w:val="24"/>
+          <w:szCs w:val="24"/>
+        </w:rPr>
+        <w:t>lb</w:t>
+      </w:r>
+      <w:proofErr w:type="spellEnd"/>
+      <w:r>
+        <w:rPr>
+          <w:rFonts w:ascii="Times New Roman" w:hAnsi="Times New Roman" w:cs="Times New Roman"/>
+          <w:b/>
+          <w:bCs/>
+          <w:i/>
+          <w:iCs/>
+          <w:sz w:val="24"/>
+          <w:szCs w:val="24"/>
+        </w:rPr>
+        <w:t>/&gt;</w:t>
       </w:r>
     </w:p>
     <w:p>
